--- a/TEMP/input/p081r_DN_+MHS_+_G4/tc_p081r.docx
+++ b/TEMP/input/p081r_DN_+MHS_+_G4/tc_p081r.docx
@@ -5500,36 +5500,14 @@
     <w:rPrDefault>
       <w:rPr>
         <w:rFonts w:ascii="Arial" w:cs="Arial" w:eastAsia="Arial" w:hAnsi="Arial"/>
-        <w:b w:val="0"/>
-        <w:i w:val="0"/>
-        <w:smallCaps w:val="0"/>
-        <w:strike w:val="0"/>
-        <w:color w:val="000000"/>
         <w:sz w:val="22"/>
         <w:szCs w:val="22"/>
-        <w:u w:val="none"/>
-        <w:shd w:fill="auto" w:val="clear"/>
-        <w:vertAlign w:val="baseline"/>
         <w:lang w:val="en"/>
       </w:rPr>
     </w:rPrDefault>
     <w:pPrDefault>
       <w:pPr>
-        <w:keepNext w:val="0"/>
-        <w:keepLines w:val="0"/>
-        <w:widowControl w:val="1"/>
-        <w:pBdr>
-          <w:top w:space="0" w:sz="0" w:val="nil"/>
-          <w:left w:space="0" w:sz="0" w:val="nil"/>
-          <w:bottom w:space="0" w:sz="0" w:val="nil"/>
-          <w:right w:space="0" w:sz="0" w:val="nil"/>
-          <w:between w:space="0" w:sz="0" w:val="nil"/>
-        </w:pBdr>
-        <w:shd w:fill="auto" w:val="clear"/>
-        <w:spacing w:after="0" w:before="0" w:line="276" w:lineRule="auto"/>
-        <w:ind w:left="0" w:right="0" w:firstLine="0"/>
-        <w:contextualSpacing w:val="0"/>
-        <w:jc w:val="left"/>
+        <w:spacing w:line="276" w:lineRule="auto"/>
       </w:pPr>
     </w:pPrDefault>
   </w:docDefaults>

--- a/TEMP/input/p081r_DN_+MHS_+_G4/tc_p081r.docx
+++ b/TEMP/input/p081r_DN_+MHS_+_G4/tc_p081r.docx
@@ -173,24 +173,7 @@
           <w:szCs w:val="18"/>
           <w:rtl w:val="0"/>
         </w:rPr>
-        <w:t xml:space="preserve">&lt;id&gt;</w:t>
-      </w:r>
-      <w:r>
-        <w:rPr>
-          <w:color w:val="000000"/>
-          <w:rtl w:val="0"/>
-        </w:rPr>
-        <w:t xml:space="preserve">p081r_a1</w:t>
-      </w:r>
-      <w:r>
-        <w:rPr>
-          <w:rFonts w:ascii="Courier New" w:cs="Courier New" w:eastAsia="Courier New" w:hAnsi="Courier New"/>
-          <w:color w:val="7f6000"/>
-          <w:sz w:val="18"/>
-          <w:szCs w:val="18"/>
-          <w:rtl w:val="0"/>
-        </w:rPr>
-        <w:t xml:space="preserve">&lt;/id&gt;</w:t>
+        <w:t xml:space="preserve">&lt;id&gt;p081r_1&lt;/id&gt;</w:t>
       </w:r>
       <w:r>
         <w:rPr>
@@ -2293,24 +2276,7 @@
           <w:szCs w:val="18"/>
           <w:rtl w:val="0"/>
         </w:rPr>
-        <w:t xml:space="preserve">&lt;id&gt;</w:t>
-      </w:r>
-      <w:r>
-        <w:rPr>
-          <w:color w:val="000000"/>
-          <w:rtl w:val="0"/>
-        </w:rPr>
-        <w:t xml:space="preserve">p081r_a2</w:t>
-      </w:r>
-      <w:r>
-        <w:rPr>
-          <w:rFonts w:ascii="Courier New" w:cs="Courier New" w:eastAsia="Courier New" w:hAnsi="Courier New"/>
-          <w:color w:val="7f6000"/>
-          <w:sz w:val="18"/>
-          <w:szCs w:val="18"/>
-          <w:rtl w:val="0"/>
-        </w:rPr>
-        <w:t xml:space="preserve">&lt;/id&gt;</w:t>
+        <w:t xml:space="preserve">&lt;id&gt;p081r_2&lt;/id&gt;</w:t>
       </w:r>
       <w:r>
         <w:rPr>
@@ -3583,24 +3549,7 @@
           <w:szCs w:val="18"/>
           <w:rtl w:val="0"/>
         </w:rPr>
-        <w:t xml:space="preserve">&lt;id&gt;</w:t>
-      </w:r>
-      <w:r>
-        <w:rPr>
-          <w:color w:val="000000"/>
-          <w:rtl w:val="0"/>
-        </w:rPr>
-        <w:t xml:space="preserve">p081r_a3</w:t>
-      </w:r>
-      <w:r>
-        <w:rPr>
-          <w:rFonts w:ascii="Courier New" w:cs="Courier New" w:eastAsia="Courier New" w:hAnsi="Courier New"/>
-          <w:color w:val="7f6000"/>
-          <w:sz w:val="18"/>
-          <w:szCs w:val="18"/>
-          <w:rtl w:val="0"/>
-        </w:rPr>
-        <w:t xml:space="preserve">&lt;/id&gt;</w:t>
+        <w:t xml:space="preserve">&lt;id&gt;p081r_3&lt;/id&gt;</w:t>
       </w:r>
       <w:r>
         <w:rPr>
@@ -4681,24 +4630,7 @@
           <w:szCs w:val="18"/>
           <w:rtl w:val="0"/>
         </w:rPr>
-        <w:t xml:space="preserve">&lt;id&gt;</w:t>
-      </w:r>
-      <w:r>
-        <w:rPr>
-          <w:color w:val="000000"/>
-          <w:rtl w:val="0"/>
-        </w:rPr>
-        <w:t xml:space="preserve">p081r_a4</w:t>
-      </w:r>
-      <w:r>
-        <w:rPr>
-          <w:rFonts w:ascii="Courier New" w:cs="Courier New" w:eastAsia="Courier New" w:hAnsi="Courier New"/>
-          <w:color w:val="7f6000"/>
-          <w:sz w:val="18"/>
-          <w:szCs w:val="18"/>
-          <w:rtl w:val="0"/>
-        </w:rPr>
-        <w:t xml:space="preserve">&lt;/id&gt;</w:t>
+        <w:t xml:space="preserve">&lt;id&gt;p081r_4&lt;/id&gt;</w:t>
       </w:r>
       <w:r>
         <w:rPr>

--- a/TEMP/input/p081r_DN_+MHS_+_G4/tc_p081r.docx
+++ b/TEMP/input/p081r_DN_+MHS_+_G4/tc_p081r.docx
@@ -5415,7 +5415,7 @@
     </w:p>
     <w:sectPr>
       <w:pgSz w:h="15840" w:w="12240"/>
-      <w:pgMar w:bottom="1440" w:top="1440" w:left="1440" w:right="1440" w:header="0"/>
+      <w:pgMar w:bottom="1440" w:top="1440" w:left="1440" w:right="1440" w:header="0" w:footer="720"/>
       <w:pgNumType w:start="1"/>
     </w:sectPr>
   </w:body>

--- a/TEMP/input/p081r_DN_+MHS_+_G4/tc_p081r.docx
+++ b/TEMP/input/p081r_DN_+MHS_+_G4/tc_p081r.docx
@@ -15,7 +15,6 @@
           <w:between w:space="0" w:sz="0" w:val="nil"/>
         </w:pBdr>
         <w:shd w:fill="auto" w:val="clear"/>
-        <w:contextualSpacing w:val="0"/>
         <w:rPr>
           <w:color w:val="000000"/>
         </w:rPr>
@@ -68,7 +67,6 @@
           <w:between w:space="0" w:sz="0" w:val="nil"/>
         </w:pBdr>
         <w:shd w:fill="auto" w:val="clear"/>
-        <w:contextualSpacing w:val="0"/>
         <w:rPr>
           <w:color w:val="000000"/>
         </w:rPr>
@@ -119,7 +117,6 @@
           <w:between w:space="0" w:sz="0" w:val="nil"/>
         </w:pBdr>
         <w:shd w:fill="auto" w:val="clear"/>
-        <w:contextualSpacing w:val="0"/>
         <w:rPr>
           <w:color w:val="000000"/>
         </w:rPr>
@@ -143,7 +140,6 @@
           <w:between w:space="0" w:sz="0" w:val="nil"/>
         </w:pBdr>
         <w:shd w:fill="auto" w:val="clear"/>
-        <w:contextualSpacing w:val="0"/>
         <w:rPr>
           <w:color w:val="000000"/>
         </w:rPr>
@@ -238,7 +234,6 @@
           <w:between w:space="0" w:sz="0" w:val="nil"/>
         </w:pBdr>
         <w:shd w:fill="auto" w:val="clear"/>
-        <w:contextualSpacing w:val="0"/>
         <w:rPr>
           <w:color w:val="000000"/>
         </w:rPr>
@@ -262,7 +257,6 @@
           <w:between w:space="0" w:sz="0" w:val="nil"/>
         </w:pBdr>
         <w:shd w:fill="auto" w:val="clear"/>
-        <w:contextualSpacing w:val="0"/>
         <w:rPr>
           <w:color w:val="000000"/>
         </w:rPr>
@@ -374,7 +368,6 @@
           <w:between w:space="0" w:sz="0" w:val="nil"/>
         </w:pBdr>
         <w:shd w:fill="auto" w:val="clear"/>
-        <w:contextualSpacing w:val="0"/>
         <w:rPr>
           <w:color w:val="000000"/>
         </w:rPr>
@@ -580,7 +573,6 @@
           <w:between w:space="0" w:sz="0" w:val="nil"/>
         </w:pBdr>
         <w:shd w:fill="auto" w:val="clear"/>
-        <w:contextualSpacing w:val="0"/>
         <w:rPr>
           <w:color w:val="000000"/>
         </w:rPr>
@@ -658,7 +650,6 @@
           <w:between w:space="0" w:sz="0" w:val="nil"/>
         </w:pBdr>
         <w:shd w:fill="auto" w:val="clear"/>
-        <w:contextualSpacing w:val="0"/>
         <w:rPr>
           <w:color w:val="000000"/>
         </w:rPr>
@@ -752,7 +743,6 @@
           <w:between w:space="0" w:sz="0" w:val="nil"/>
         </w:pBdr>
         <w:shd w:fill="auto" w:val="clear"/>
-        <w:contextualSpacing w:val="0"/>
         <w:jc w:val="left"/>
         <w:rPr>
           <w:color w:val="000000"/>
@@ -811,7 +801,6 @@
           <w:between w:space="0" w:sz="0" w:val="nil"/>
         </w:pBdr>
         <w:shd w:fill="auto" w:val="clear"/>
-        <w:contextualSpacing w:val="0"/>
         <w:rPr>
           <w:color w:val="000000"/>
         </w:rPr>
@@ -992,7 +981,6 @@
           <w:between w:space="0" w:sz="0" w:val="nil"/>
         </w:pBdr>
         <w:shd w:fill="auto" w:val="clear"/>
-        <w:contextualSpacing w:val="0"/>
         <w:rPr>
           <w:color w:val="000000"/>
         </w:rPr>
@@ -1090,7 +1078,6 @@
           <w:between w:space="0" w:sz="0" w:val="nil"/>
         </w:pBdr>
         <w:shd w:fill="auto" w:val="clear"/>
-        <w:contextualSpacing w:val="0"/>
         <w:rPr>
           <w:color w:val="000000"/>
         </w:rPr>
@@ -1252,7 +1239,6 @@
           <w:between w:space="0" w:sz="0" w:val="nil"/>
         </w:pBdr>
         <w:shd w:fill="auto" w:val="clear"/>
-        <w:contextualSpacing w:val="0"/>
         <w:rPr>
           <w:color w:val="000000"/>
         </w:rPr>
@@ -1316,7 +1302,6 @@
           <w:between w:space="0" w:sz="0" w:val="nil"/>
         </w:pBdr>
         <w:shd w:fill="auto" w:val="clear"/>
-        <w:contextualSpacing w:val="0"/>
         <w:rPr>
           <w:color w:val="000000"/>
         </w:rPr>
@@ -1357,7 +1342,6 @@
           <w:between w:space="0" w:sz="0" w:val="nil"/>
         </w:pBdr>
         <w:shd w:fill="auto" w:val="clear"/>
-        <w:contextualSpacing w:val="0"/>
         <w:rPr>
           <w:color w:val="000000"/>
         </w:rPr>
@@ -1381,7 +1365,6 @@
           <w:between w:space="0" w:sz="0" w:val="nil"/>
         </w:pBdr>
         <w:shd w:fill="auto" w:val="clear"/>
-        <w:contextualSpacing w:val="0"/>
         <w:rPr>
           <w:color w:val="000000"/>
         </w:rPr>
@@ -1519,29 +1502,27 @@
           <w:between w:space="0" w:sz="0" w:val="nil"/>
         </w:pBdr>
         <w:shd w:fill="auto" w:val="clear"/>
-        <w:contextualSpacing w:val="0"/>
-        <w:rPr>
-          <w:color w:val="000000"/>
-        </w:rPr>
-      </w:pPr>
-      <w:r>
-        <w:rPr>
-          <w:rtl w:val="0"/>
-        </w:rPr>
-      </w:r>
-    </w:p>
-    <w:p>
-      <w:pPr>
-        <w:widowControl w:val="0"/>
-        <w:pBdr>
-          <w:top w:space="0" w:sz="0" w:val="nil"/>
-          <w:left w:space="0" w:sz="0" w:val="nil"/>
-          <w:bottom w:space="0" w:sz="0" w:val="nil"/>
-          <w:right w:space="0" w:sz="0" w:val="nil"/>
-          <w:between w:space="0" w:sz="0" w:val="nil"/>
-        </w:pBdr>
-        <w:shd w:fill="auto" w:val="clear"/>
-        <w:contextualSpacing w:val="0"/>
+        <w:rPr>
+          <w:color w:val="000000"/>
+        </w:rPr>
+      </w:pPr>
+      <w:r>
+        <w:rPr>
+          <w:rtl w:val="0"/>
+        </w:rPr>
+      </w:r>
+    </w:p>
+    <w:p>
+      <w:pPr>
+        <w:widowControl w:val="0"/>
+        <w:pBdr>
+          <w:top w:space="0" w:sz="0" w:val="nil"/>
+          <w:left w:space="0" w:sz="0" w:val="nil"/>
+          <w:bottom w:space="0" w:sz="0" w:val="nil"/>
+          <w:right w:space="0" w:sz="0" w:val="nil"/>
+          <w:between w:space="0" w:sz="0" w:val="nil"/>
+        </w:pBdr>
+        <w:shd w:fill="auto" w:val="clear"/>
         <w:rPr>
           <w:b w:val="0"/>
           <w:color w:val="000000"/>
@@ -1653,7 +1634,6 @@
           <w:between w:space="0" w:sz="0" w:val="nil"/>
         </w:pBdr>
         <w:shd w:fill="auto" w:val="clear"/>
-        <w:contextualSpacing w:val="0"/>
         <w:rPr>
           <w:color w:val="000000"/>
         </w:rPr>
@@ -1718,7 +1698,6 @@
           <w:between w:space="0" w:sz="0" w:val="nil"/>
         </w:pBdr>
         <w:shd w:fill="auto" w:val="clear"/>
-        <w:contextualSpacing w:val="0"/>
         <w:rPr>
           <w:color w:val="000000"/>
         </w:rPr>
@@ -1757,7 +1736,6 @@
           <w:between w:space="0" w:sz="0" w:val="nil"/>
         </w:pBdr>
         <w:shd w:fill="auto" w:val="clear"/>
-        <w:contextualSpacing w:val="0"/>
         <w:rPr>
           <w:color w:val="000000"/>
         </w:rPr>
@@ -1796,7 +1774,6 @@
           <w:between w:space="0" w:sz="0" w:val="nil"/>
         </w:pBdr>
         <w:shd w:fill="auto" w:val="clear"/>
-        <w:contextualSpacing w:val="0"/>
         <w:rPr>
           <w:color w:val="000000"/>
         </w:rPr>
@@ -1945,7 +1922,6 @@
           <w:between w:space="0" w:sz="0" w:val="nil"/>
         </w:pBdr>
         <w:shd w:fill="auto" w:val="clear"/>
-        <w:contextualSpacing w:val="0"/>
         <w:rPr>
           <w:color w:val="000000"/>
         </w:rPr>
@@ -1984,7 +1960,6 @@
           <w:between w:space="0" w:sz="0" w:val="nil"/>
         </w:pBdr>
         <w:shd w:fill="auto" w:val="clear"/>
-        <w:contextualSpacing w:val="0"/>
         <w:rPr>
           <w:color w:val="000000"/>
         </w:rPr>
@@ -2023,7 +1998,6 @@
           <w:between w:space="0" w:sz="0" w:val="nil"/>
         </w:pBdr>
         <w:shd w:fill="auto" w:val="clear"/>
-        <w:contextualSpacing w:val="0"/>
         <w:rPr>
           <w:color w:val="000000"/>
         </w:rPr>
@@ -2062,7 +2036,6 @@
           <w:between w:space="0" w:sz="0" w:val="nil"/>
         </w:pBdr>
         <w:shd w:fill="auto" w:val="clear"/>
-        <w:contextualSpacing w:val="0"/>
         <w:rPr>
           <w:color w:val="000000"/>
         </w:rPr>
@@ -2101,7 +2074,6 @@
           <w:between w:space="0" w:sz="0" w:val="nil"/>
         </w:pBdr>
         <w:shd w:fill="auto" w:val="clear"/>
-        <w:contextualSpacing w:val="0"/>
         <w:rPr>
           <w:color w:val="000000"/>
         </w:rPr>
@@ -2156,7 +2128,6 @@
           <w:between w:space="0" w:sz="0" w:val="nil"/>
         </w:pBdr>
         <w:shd w:fill="auto" w:val="clear"/>
-        <w:contextualSpacing w:val="0"/>
         <w:rPr>
           <w:color w:val="000000"/>
         </w:rPr>
@@ -2187,7 +2158,6 @@
           <w:between w:space="0" w:sz="0" w:val="nil"/>
         </w:pBdr>
         <w:shd w:fill="auto" w:val="clear"/>
-        <w:contextualSpacing w:val="0"/>
         <w:rPr/>
       </w:pPr>
       <w:r>
@@ -2219,7 +2189,6 @@
           <w:between w:space="0" w:sz="0" w:val="nil"/>
         </w:pBdr>
         <w:shd w:fill="auto" w:val="clear"/>
-        <w:contextualSpacing w:val="0"/>
         <w:rPr>
           <w:rFonts w:ascii="Courier New" w:cs="Courier New" w:eastAsia="Courier New" w:hAnsi="Courier New"/>
           <w:color w:val="7f6000"/>
@@ -2246,7 +2215,6 @@
           <w:between w:space="0" w:sz="0" w:val="nil"/>
         </w:pBdr>
         <w:shd w:fill="auto" w:val="clear"/>
-        <w:contextualSpacing w:val="0"/>
         <w:rPr>
           <w:color w:val="000000"/>
         </w:rPr>
@@ -2377,7 +2345,6 @@
           <w:between w:space="0" w:sz="0" w:val="nil"/>
         </w:pBdr>
         <w:shd w:fill="auto" w:val="clear"/>
-        <w:contextualSpacing w:val="0"/>
         <w:rPr>
           <w:color w:val="000000"/>
         </w:rPr>
@@ -2401,7 +2368,6 @@
           <w:between w:space="0" w:sz="0" w:val="nil"/>
         </w:pBdr>
         <w:shd w:fill="auto" w:val="clear"/>
-        <w:contextualSpacing w:val="0"/>
         <w:rPr>
           <w:color w:val="000000"/>
         </w:rPr>
@@ -2611,7 +2577,6 @@
           <w:between w:space="0" w:sz="0" w:val="nil"/>
         </w:pBdr>
         <w:shd w:fill="auto" w:val="clear"/>
-        <w:contextualSpacing w:val="0"/>
         <w:rPr>
           <w:color w:val="000000"/>
         </w:rPr>
@@ -2739,7 +2704,6 @@
           <w:between w:space="0" w:sz="0" w:val="nil"/>
         </w:pBdr>
         <w:shd w:fill="auto" w:val="clear"/>
-        <w:contextualSpacing w:val="0"/>
         <w:rPr>
           <w:color w:val="000000"/>
         </w:rPr>
@@ -2833,7 +2797,6 @@
           <w:between w:space="0" w:sz="0" w:val="nil"/>
         </w:pBdr>
         <w:shd w:fill="auto" w:val="clear"/>
-        <w:contextualSpacing w:val="0"/>
         <w:rPr>
           <w:color w:val="000000"/>
         </w:rPr>
@@ -2874,7 +2837,6 @@
           <w:between w:space="0" w:sz="0" w:val="nil"/>
         </w:pBdr>
         <w:shd w:fill="auto" w:val="clear"/>
-        <w:contextualSpacing w:val="0"/>
         <w:rPr>
           <w:color w:val="000000"/>
         </w:rPr>
@@ -3035,7 +2997,6 @@
           <w:between w:space="0" w:sz="0" w:val="nil"/>
         </w:pBdr>
         <w:shd w:fill="auto" w:val="clear"/>
-        <w:contextualSpacing w:val="0"/>
         <w:rPr>
           <w:color w:val="000000"/>
         </w:rPr>
@@ -3142,7 +3103,6 @@
           <w:between w:space="0" w:sz="0" w:val="nil"/>
         </w:pBdr>
         <w:shd w:fill="auto" w:val="clear"/>
-        <w:contextualSpacing w:val="0"/>
         <w:rPr>
           <w:color w:val="000000"/>
         </w:rPr>
@@ -3183,7 +3143,6 @@
           <w:between w:space="0" w:sz="0" w:val="nil"/>
         </w:pBdr>
         <w:shd w:fill="auto" w:val="clear"/>
-        <w:contextualSpacing w:val="0"/>
         <w:rPr>
           <w:color w:val="000000"/>
         </w:rPr>
@@ -3224,7 +3183,6 @@
           <w:between w:space="0" w:sz="0" w:val="nil"/>
         </w:pBdr>
         <w:shd w:fill="auto" w:val="clear"/>
-        <w:contextualSpacing w:val="0"/>
         <w:rPr>
           <w:color w:val="000000"/>
         </w:rPr>
@@ -3288,7 +3246,6 @@
           <w:between w:space="0" w:sz="0" w:val="nil"/>
         </w:pBdr>
         <w:shd w:fill="auto" w:val="clear"/>
-        <w:contextualSpacing w:val="0"/>
         <w:rPr>
           <w:color w:val="000000"/>
         </w:rPr>
@@ -3460,7 +3417,6 @@
           <w:between w:space="0" w:sz="0" w:val="nil"/>
         </w:pBdr>
         <w:shd w:fill="auto" w:val="clear"/>
-        <w:contextualSpacing w:val="0"/>
         <w:rPr/>
       </w:pPr>
       <w:r>
@@ -3492,7 +3448,6 @@
           <w:between w:space="0" w:sz="0" w:val="nil"/>
         </w:pBdr>
         <w:shd w:fill="auto" w:val="clear"/>
-        <w:contextualSpacing w:val="0"/>
         <w:rPr>
           <w:rFonts w:ascii="Courier New" w:cs="Courier New" w:eastAsia="Courier New" w:hAnsi="Courier New"/>
           <w:color w:val="7f6000"/>
@@ -3519,7 +3474,6 @@
           <w:between w:space="0" w:sz="0" w:val="nil"/>
         </w:pBdr>
         <w:shd w:fill="auto" w:val="clear"/>
-        <w:contextualSpacing w:val="0"/>
         <w:rPr>
           <w:color w:val="000000"/>
         </w:rPr>
@@ -3636,7 +3590,6 @@
           <w:between w:space="0" w:sz="0" w:val="nil"/>
         </w:pBdr>
         <w:shd w:fill="auto" w:val="clear"/>
-        <w:contextualSpacing w:val="0"/>
         <w:rPr>
           <w:color w:val="000000"/>
         </w:rPr>
@@ -3660,7 +3613,6 @@
           <w:between w:space="0" w:sz="0" w:val="nil"/>
         </w:pBdr>
         <w:shd w:fill="auto" w:val="clear"/>
-        <w:contextualSpacing w:val="0"/>
         <w:rPr>
           <w:color w:val="000000"/>
         </w:rPr>
@@ -3711,7 +3663,6 @@
           <w:between w:space="0" w:sz="0" w:val="nil"/>
         </w:pBdr>
         <w:shd w:fill="auto" w:val="clear"/>
-        <w:contextualSpacing w:val="0"/>
         <w:rPr>
           <w:color w:val="000000"/>
         </w:rPr>
@@ -3905,7 +3856,6 @@
           <w:between w:space="0" w:sz="0" w:val="nil"/>
         </w:pBdr>
         <w:shd w:fill="auto" w:val="clear"/>
-        <w:contextualSpacing w:val="0"/>
         <w:rPr>
           <w:color w:val="000000"/>
         </w:rPr>
@@ -4063,7 +4013,6 @@
           <w:between w:space="0" w:sz="0" w:val="nil"/>
         </w:pBdr>
         <w:shd w:fill="auto" w:val="clear"/>
-        <w:contextualSpacing w:val="0"/>
         <w:rPr>
           <w:color w:val="000000"/>
         </w:rPr>
@@ -4157,7 +4106,6 @@
           <w:between w:space="0" w:sz="0" w:val="nil"/>
         </w:pBdr>
         <w:shd w:fill="auto" w:val="clear"/>
-        <w:contextualSpacing w:val="0"/>
         <w:rPr>
           <w:color w:val="000000"/>
         </w:rPr>
@@ -4285,7 +4233,6 @@
           <w:between w:space="0" w:sz="0" w:val="nil"/>
         </w:pBdr>
         <w:shd w:fill="auto" w:val="clear"/>
-        <w:contextualSpacing w:val="0"/>
         <w:rPr>
           <w:color w:val="000000"/>
         </w:rPr>
@@ -4420,7 +4367,6 @@
           <w:between w:space="0" w:sz="0" w:val="nil"/>
         </w:pBdr>
         <w:shd w:fill="auto" w:val="clear"/>
-        <w:contextualSpacing w:val="0"/>
         <w:rPr>
           <w:color w:val="000000"/>
         </w:rPr>
@@ -4510,7 +4456,6 @@
           <w:between w:space="0" w:sz="0" w:val="nil"/>
         </w:pBdr>
         <w:shd w:fill="auto" w:val="clear"/>
-        <w:contextualSpacing w:val="0"/>
         <w:rPr>
           <w:color w:val="000000"/>
         </w:rPr>
@@ -4541,7 +4486,6 @@
           <w:between w:space="0" w:sz="0" w:val="nil"/>
         </w:pBdr>
         <w:shd w:fill="auto" w:val="clear"/>
-        <w:contextualSpacing w:val="0"/>
         <w:rPr/>
       </w:pPr>
       <w:r>
@@ -4573,7 +4517,6 @@
           <w:between w:space="0" w:sz="0" w:val="nil"/>
         </w:pBdr>
         <w:shd w:fill="auto" w:val="clear"/>
-        <w:contextualSpacing w:val="0"/>
         <w:rPr>
           <w:rFonts w:ascii="Courier New" w:cs="Courier New" w:eastAsia="Courier New" w:hAnsi="Courier New"/>
           <w:color w:val="7f6000"/>
@@ -4600,7 +4543,6 @@
           <w:between w:space="0" w:sz="0" w:val="nil"/>
         </w:pBdr>
         <w:shd w:fill="auto" w:val="clear"/>
-        <w:contextualSpacing w:val="0"/>
         <w:rPr>
           <w:color w:val="000000"/>
         </w:rPr>
@@ -4717,29 +4659,27 @@
           <w:between w:space="0" w:sz="0" w:val="nil"/>
         </w:pBdr>
         <w:shd w:fill="auto" w:val="clear"/>
-        <w:contextualSpacing w:val="0"/>
-        <w:rPr>
-          <w:color w:val="000000"/>
-        </w:rPr>
-      </w:pPr>
-      <w:r>
-        <w:rPr>
-          <w:rtl w:val="0"/>
-        </w:rPr>
-      </w:r>
-    </w:p>
-    <w:p>
-      <w:pPr>
-        <w:widowControl w:val="0"/>
-        <w:pBdr>
-          <w:top w:space="0" w:sz="0" w:val="nil"/>
-          <w:left w:space="0" w:sz="0" w:val="nil"/>
-          <w:bottom w:space="0" w:sz="0" w:val="nil"/>
-          <w:right w:space="0" w:sz="0" w:val="nil"/>
-          <w:between w:space="0" w:sz="0" w:val="nil"/>
-        </w:pBdr>
-        <w:shd w:fill="auto" w:val="clear"/>
-        <w:contextualSpacing w:val="0"/>
+        <w:rPr>
+          <w:color w:val="000000"/>
+        </w:rPr>
+      </w:pPr>
+      <w:r>
+        <w:rPr>
+          <w:rtl w:val="0"/>
+        </w:rPr>
+      </w:r>
+    </w:p>
+    <w:p>
+      <w:pPr>
+        <w:widowControl w:val="0"/>
+        <w:pBdr>
+          <w:top w:space="0" w:sz="0" w:val="nil"/>
+          <w:left w:space="0" w:sz="0" w:val="nil"/>
+          <w:bottom w:space="0" w:sz="0" w:val="nil"/>
+          <w:right w:space="0" w:sz="0" w:val="nil"/>
+          <w:between w:space="0" w:sz="0" w:val="nil"/>
+        </w:pBdr>
+        <w:shd w:fill="auto" w:val="clear"/>
         <w:rPr>
           <w:color w:val="000000"/>
         </w:rPr>
@@ -4875,7 +4815,6 @@
           <w:between w:space="0" w:sz="0" w:val="nil"/>
         </w:pBdr>
         <w:shd w:fill="auto" w:val="clear"/>
-        <w:contextualSpacing w:val="0"/>
         <w:rPr>
           <w:color w:val="000000"/>
         </w:rPr>
@@ -5013,7 +4952,6 @@
           <w:between w:space="0" w:sz="0" w:val="nil"/>
         </w:pBdr>
         <w:shd w:fill="auto" w:val="clear"/>
-        <w:contextualSpacing w:val="0"/>
         <w:rPr>
           <w:color w:val="000000"/>
         </w:rPr>
@@ -5147,7 +5085,6 @@
           <w:between w:space="0" w:sz="0" w:val="nil"/>
         </w:pBdr>
         <w:shd w:fill="auto" w:val="clear"/>
-        <w:contextualSpacing w:val="0"/>
         <w:rPr>
           <w:color w:val="000000"/>
         </w:rPr>
@@ -5222,7 +5159,6 @@
           <w:between w:space="0" w:sz="0" w:val="nil"/>
         </w:pBdr>
         <w:shd w:fill="auto" w:val="clear"/>
-        <w:contextualSpacing w:val="0"/>
         <w:rPr>
           <w:color w:val="000000"/>
         </w:rPr>
@@ -5394,7 +5330,6 @@
           <w:between w:space="0" w:sz="0" w:val="nil"/>
         </w:pBdr>
         <w:shd w:fill="auto" w:val="clear"/>
-        <w:contextualSpacing w:val="0"/>
         <w:rPr/>
       </w:pPr>
       <w:r>
